--- a/法令ファイル/国土調査法施行規則/国土調査法施行規則（平成二十二年国土交通省令第五十号）.docx
+++ b/法令ファイル/国土調査法施行規則/国土調査法施行規則（平成二十二年国土交通省令第五十号）.docx
@@ -27,36 +27,32 @@
     </w:p>
     <w:p>
       <w:pPr>
-        <w:pStyle w:val="Heading6"/>
+        <w:pStyle w:val="ListBullet"/>
         <w:ind w:left="880"/>
       </w:pPr>
       <w:r>
         <w:t>一</w:t>
+        <w:br/>
+        <w:t>効率的手法導入推進基本調査（国土調査法（昭和二十六年法律第百八十号。以下「法」という。）第二条第二項の規定による地籍調査の基礎とするために行う土地及び水面の測量（以下この条において「地籍基本調査」という。）のうち、航空レーザ測量等の地域の特性に応じた効率的な調査手法の導入により、地籍調査の促進を図ることが必要な地域について行うものをいう。）</w:t>
+        <w:br/>
+        <w:br/>
+        <w:br/>
+        <w:t>市街地にあってはイ、市街地以外の地域にあってはロに掲げる事項</w:t>
       </w:r>
     </w:p>
     <w:p>
       <w:pPr>
-        <w:ind w:left="880"/>
-      </w:pPr>
-      <w:r>
-        <w:t>効率的手法導入推進基本調査（国土調査法（昭和二十六年法律第百八十号。以下「法」という。）第二条第二項の規定による地籍調査の基礎とするために行う土地及び水面の測量（以下この条において「地籍基本調査」という。）のうち、航空レーザ測量等の地域の特性に応じた効率的な調査手法の導入により、地籍調査の促進を図ることが必要な地域について行うものをいう。）</w:t>
-      </w:r>
-    </w:p>
-    <w:p>
-      <w:pPr>
-        <w:pStyle w:val="Heading6"/>
+        <w:pStyle w:val="ListBullet"/>
         <w:ind w:left="880"/>
       </w:pPr>
       <w:r>
         <w:t>二</w:t>
-      </w:r>
-    </w:p>
-    <w:p>
-      <w:pPr>
-        <w:ind w:left="880"/>
-      </w:pPr>
-      <w:r>
+        <w:br/>
         <w:t>被災地域境界基本調査（地籍基本調査のうち、地震による地盤の著しい変動が生じたことにより地籍調査の成果が現況に適合しなくなり、再び地籍調査を実施することが必要な地域において、現況と地籍調査の成果との差異を明らかにするために行うものをいう。）</w:t>
+        <w:br/>
+        <w:br/>
+        <w:br/>
+        <w:t>調査地域について、地震が発生する前の状況に応じて配置した被災地域境界基本細部点（地盤の変動の状況を把握するために設置する基準点のうち、令別表第三に掲げる地籍基本細部点をいう。）の位置並びに当該被災地域境界基本細部点の地震による移動の方向及び大きさ</w:t>
       </w:r>
     </w:p>
     <w:p>
@@ -74,87 +70,77 @@
     </w:p>
     <w:p>
       <w:pPr>
-        <w:pStyle w:val="Heading6"/>
+        <w:pStyle w:val="ListBullet"/>
         <w:ind w:left="880"/>
       </w:pPr>
       <w:r>
         <w:t>一</w:t>
+        <w:br/>
+        <w:t>地籍基本調査図、地籍図及び街区境界調査図</w:t>
+        <w:br/>
+        <w:br/>
+        <w:br/>
+        <w:t>別記様式第一</w:t>
       </w:r>
     </w:p>
     <w:p>
       <w:pPr>
+        <w:pStyle w:val="ListBullet"/>
         <w:ind w:left="880"/>
       </w:pPr>
       <w:r>
-        <w:t>地籍基本調査図、地籍図及び街区境界調査図</w:t>
+        <w:t>二</w:t>
+        <w:br/>
+        <w:t>効率的手法導入推進基本調査簿（前条第一号に掲げる調査を行う場合における地籍基本調査簿をいう。）</w:t>
+        <w:br/>
+        <w:br/>
+        <w:br/>
+        <w:t>別記様式第二</w:t>
       </w:r>
     </w:p>
     <w:p>
       <w:pPr>
-        <w:pStyle w:val="Heading6"/>
+        <w:pStyle w:val="ListBullet"/>
         <w:ind w:left="880"/>
       </w:pPr>
       <w:r>
-        <w:t>二</w:t>
+        <w:t>三</w:t>
+        <w:br/>
+        <w:t>被災地域境界基本調査簿（前条第二号に掲げる調査を行う場合における地籍基本調査簿をいう。）</w:t>
+        <w:br/>
+        <w:br/>
+        <w:br/>
+        <w:t>別記様式第三</w:t>
       </w:r>
     </w:p>
     <w:p>
       <w:pPr>
+        <w:pStyle w:val="ListBullet"/>
         <w:ind w:left="880"/>
       </w:pPr>
       <w:r>
-        <w:t>効率的手法導入推進基本調査簿（前条第一号に掲げる調査を行う場合における地籍基本調査簿をいう。）</w:t>
+        <w:t>四</w:t>
+        <w:br/>
+        <w:t>地籍簿</w:t>
+        <w:br/>
+        <w:br/>
+        <w:br/>
+        <w:t>別記様式第四</w:t>
       </w:r>
     </w:p>
     <w:p>
       <w:pPr>
-        <w:pStyle w:val="Heading6"/>
-        <w:ind w:left="880"/>
-      </w:pPr>
-      <w:r>
-        <w:t>三</w:t>
-      </w:r>
-    </w:p>
-    <w:p>
-      <w:pPr>
-        <w:ind w:left="880"/>
-      </w:pPr>
-      <w:r>
-        <w:t>被災地域境界基本調査簿（前条第二号に掲げる調査を行う場合における地籍基本調査簿をいう。）</w:t>
-      </w:r>
-    </w:p>
-    <w:p>
-      <w:pPr>
-        <w:pStyle w:val="Heading6"/>
-        <w:ind w:left="880"/>
-      </w:pPr>
-      <w:r>
-        <w:t>四</w:t>
-      </w:r>
-    </w:p>
-    <w:p>
-      <w:pPr>
-        <w:ind w:left="880"/>
-      </w:pPr>
-      <w:r>
-        <w:t>地籍簿</w:t>
-      </w:r>
-    </w:p>
-    <w:p>
-      <w:pPr>
-        <w:pStyle w:val="Heading6"/>
+        <w:pStyle w:val="ListBullet"/>
         <w:ind w:left="880"/>
       </w:pPr>
       <w:r>
         <w:t>五</w:t>
-      </w:r>
-    </w:p>
-    <w:p>
-      <w:pPr>
-        <w:ind w:left="880"/>
-      </w:pPr>
-      <w:r>
+        <w:br/>
         <w:t>街区境界調査簿</w:t>
+        <w:br/>
+        <w:br/>
+        <w:br/>
+        <w:t>別記様式第五</w:t>
       </w:r>
     </w:p>
     <w:p>
@@ -189,52 +175,34 @@
     </w:p>
     <w:p>
       <w:pPr>
-        <w:pStyle w:val="Heading6"/>
+        <w:pStyle w:val="ListBullet"/>
         <w:ind w:left="880"/>
       </w:pPr>
       <w:r>
         <w:t>一</w:t>
-      </w:r>
-    </w:p>
-    <w:p>
-      <w:pPr>
-        <w:ind w:left="880"/>
-      </w:pPr>
-      <w:r>
+        <w:br/>
         <w:t>測量の方式</w:t>
       </w:r>
     </w:p>
     <w:p>
       <w:pPr>
-        <w:pStyle w:val="Heading6"/>
+        <w:pStyle w:val="ListBullet"/>
         <w:ind w:left="880"/>
       </w:pPr>
       <w:r>
         <w:t>二</w:t>
-      </w:r>
-    </w:p>
-    <w:p>
-      <w:pPr>
-        <w:ind w:left="880"/>
-      </w:pPr>
-      <w:r>
+        <w:br/>
         <w:t>都道府県が負担する経費の予定額</w:t>
       </w:r>
     </w:p>
     <w:p>
       <w:pPr>
-        <w:pStyle w:val="Heading6"/>
+        <w:pStyle w:val="ListBullet"/>
         <w:ind w:left="880"/>
       </w:pPr>
       <w:r>
         <w:t>三</w:t>
-      </w:r>
-    </w:p>
-    <w:p>
-      <w:pPr>
-        <w:ind w:left="880"/>
-      </w:pPr>
-      <w:r>
+        <w:br/>
         <w:t>基準点の有無</w:t>
       </w:r>
     </w:p>
@@ -253,69 +221,45 @@
     </w:p>
     <w:p>
       <w:pPr>
-        <w:pStyle w:val="Heading6"/>
+        <w:pStyle w:val="ListBullet"/>
         <w:ind w:left="880"/>
       </w:pPr>
       <w:r>
         <w:t>一</w:t>
-      </w:r>
-    </w:p>
-    <w:p>
-      <w:pPr>
-        <w:ind w:left="880"/>
-      </w:pPr>
-      <w:r>
+        <w:br/>
         <w:t>国土調査を適確に実施するに足りる技術的な基礎を有するものであること。</w:t>
       </w:r>
     </w:p>
     <w:p>
       <w:pPr>
-        <w:pStyle w:val="Heading6"/>
+        <w:pStyle w:val="ListBullet"/>
         <w:ind w:left="880"/>
       </w:pPr>
       <w:r>
         <w:t>二</w:t>
-      </w:r>
-    </w:p>
-    <w:p>
-      <w:pPr>
-        <w:ind w:left="880"/>
-      </w:pPr>
-      <w:r>
+        <w:br/>
         <w:t>法人の役員又は職員の構成が、国土調査の公正な実施に支障を及ぼすおそれがないものであること。</w:t>
       </w:r>
     </w:p>
     <w:p>
       <w:pPr>
-        <w:pStyle w:val="Heading6"/>
+        <w:pStyle w:val="ListBullet"/>
         <w:ind w:left="880"/>
       </w:pPr>
       <w:r>
         <w:t>三</w:t>
-      </w:r>
-    </w:p>
-    <w:p>
-      <w:pPr>
-        <w:ind w:left="880"/>
-      </w:pPr>
-      <w:r>
+        <w:br/>
         <w:t>国土調査以外の業務を行っている場合には、その業務を行うことによって国土調査の公正な実施に支障を及ぼすおそれがないものであること。</w:t>
       </w:r>
     </w:p>
     <w:p>
       <w:pPr>
-        <w:pStyle w:val="Heading6"/>
+        <w:pStyle w:val="ListBullet"/>
         <w:ind w:left="880"/>
       </w:pPr>
       <w:r>
         <w:t>四</w:t>
-      </w:r>
-    </w:p>
-    <w:p>
-      <w:pPr>
-        <w:ind w:left="880"/>
-      </w:pPr>
-      <w:r>
+        <w:br/>
         <w:t>前三号に定めるもののほか、国土調査を実施するにつき十分な適格性を有するものであること。</w:t>
       </w:r>
     </w:p>
@@ -343,6 +287,8 @@
     <w:p>
       <w:r>
         <w:t>法第二十三条の四に規定する国土交通大臣の権限（地籍調査に係るものに限る。）は、地方整備局長及び北海道開発局長に委任する。</w:t>
+        <w:br/>
+        <w:t>ただし、国土交通大臣が自ら行うことを妨げない。</w:t>
       </w:r>
     </w:p>
     <w:p>
@@ -373,12 +319,26 @@
         <w:pStyle w:val="Heading1"/>
       </w:pPr>
       <w:r>
-        <w:t>附　則（令和二年三月三一日国土交通省令第三七号）</w:t>
+        <w:t>附則（令和二年三月三一日国土交通省令第三七号）</w:t>
       </w:r>
     </w:p>
     <w:p>
+      <w:pPr>
+        <w:pStyle w:val="Heading5"/>
+        <w:ind w:left="440"/>
+      </w:pPr>
+      <w:r>
+        <w:t>１</w:t>
+      </w:r>
+    </w:p>
+    <w:p>
+      <w:pPr>
+        <w:ind w:left="440"/>
+      </w:pPr>
       <w:r>
         <w:t>この省令は、令和二年四月一日から施行する。</w:t>
+        <w:br/>
+        <w:t>ただし、第四条の規定は、公布の日から施行する。</w:t>
       </w:r>
     </w:p>
     <w:p>
@@ -408,7 +368,7 @@
         <w:pStyle w:val="Heading1"/>
       </w:pPr>
       <w:r>
-        <w:t>附　則（令和二年九月二九日国土交通省令第七九号）</w:t>
+        <w:t>附則（令和二年九月二九日国土交通省令第七九号）</w:t>
       </w:r>
     </w:p>
     <w:p>
@@ -439,86 +399,56 @@
     </w:p>
     <w:p>
       <w:pPr>
-        <w:pStyle w:val="Heading6"/>
+        <w:pStyle w:val="ListBullet"/>
         <w:ind w:left="880"/>
       </w:pPr>
       <w:r>
         <w:t>一</w:t>
-      </w:r>
-    </w:p>
-    <w:p>
-      <w:pPr>
-        <w:ind w:left="880"/>
-      </w:pPr>
-      <w:r>
+        <w:br/>
         <w:t>地籍簿の様式を定める省令（昭和五十三年総理府令第三号）</w:t>
       </w:r>
     </w:p>
     <w:p>
       <w:pPr>
-        <w:pStyle w:val="Heading6"/>
+        <w:pStyle w:val="ListBullet"/>
         <w:ind w:left="880"/>
       </w:pPr>
       <w:r>
         <w:t>二</w:t>
-      </w:r>
-    </w:p>
-    <w:p>
-      <w:pPr>
-        <w:ind w:left="880"/>
-      </w:pPr>
-      <w:r>
+        <w:br/>
         <w:t>地籍図の様式を定める省令（昭和六十一年総理府令第五十四号）</w:t>
       </w:r>
     </w:p>
     <w:p>
       <w:pPr>
-        <w:pStyle w:val="Heading6"/>
+        <w:pStyle w:val="ListBullet"/>
         <w:ind w:left="880"/>
       </w:pPr>
       <w:r>
         <w:t>三</w:t>
-      </w:r>
-    </w:p>
-    <w:p>
-      <w:pPr>
-        <w:ind w:left="880"/>
-      </w:pPr>
-      <w:r>
+        <w:br/>
         <w:t>都市部官民境界基本調査図及び都市部官民境界基本調査簿の様式を定める省令（平成二年総理府令第四十三号）</w:t>
       </w:r>
     </w:p>
     <w:p>
       <w:pPr>
-        <w:pStyle w:val="Heading6"/>
+        <w:pStyle w:val="ListBullet"/>
         <w:ind w:left="880"/>
       </w:pPr>
       <w:r>
         <w:t>五</w:t>
-      </w:r>
-    </w:p>
-    <w:p>
-      <w:pPr>
-        <w:ind w:left="880"/>
-      </w:pPr>
-      <w:r>
+        <w:br/>
         <w:t>山村境界基本調査図及び山村境界基本調査簿の様式を定める省令（平成二十三年国土交通省令第六号）</w:t>
       </w:r>
     </w:p>
     <w:p>
       <w:pPr>
-        <w:pStyle w:val="Heading6"/>
+        <w:pStyle w:val="ListBullet"/>
         <w:ind w:left="880"/>
       </w:pPr>
       <w:r>
         <w:t>六</w:t>
-      </w:r>
-    </w:p>
-    <w:p>
-      <w:pPr>
-        <w:ind w:left="880"/>
-      </w:pPr>
-      <w:r>
+        <w:br/>
         <w:t>被災地域境界基本調査図及び被災地域境界基本調査簿の様式を定める省令（平成二十八年国土交通省令第六十七号）</w:t>
       </w:r>
     </w:p>
@@ -568,7 +498,7 @@
     </w:pPr>
     <w:r>
       <w:tab/>
-      <w:t>WeGov v0.1 - FTS141</w:t>
+      <w:t>WeGov v0.2 - FTS141</w:t>
     </w:r>
   </w:p>
 </w:ftr>
